--- a/中間報告関連資料/255104報告書要旨.docx
+++ b/中間報告関連資料/255104報告書要旨.docx
@@ -13,7 +13,7 @@
       <w:pPr>
         <w:jc w:val="center"/>
         <w:rPr>
-          <w:rFonts w:ascii="ＭＳ 明朝" w:eastAsia="ＭＳ 明朝" w:hAnsi="ＭＳ 明朝" w:cs="Times New Roman" w:hint="eastAsia"/>
+          <w:rFonts w:ascii="ＭＳ 明朝" w:eastAsia="ＭＳ 明朝" w:hAnsi="ＭＳ 明朝" w:cs="Times New Roman"/>
           <w:b/>
           <w:bCs/>
         </w:rPr>
@@ -115,25 +115,43 @@
         <w:rPr>
           <w:rFonts w:ascii="ＭＳ 明朝" w:eastAsia="ＭＳ 明朝" w:hAnsi="ＭＳ 明朝" w:cs="Times New Roman" w:hint="eastAsia"/>
         </w:rPr>
-        <w:t>収束点から割当を生成する。得られた割当は</w:t>
+        <w:t>不動点</w:t>
+      </w:r>
+      <w:r>
+        <w:rPr>
+          <w:rFonts w:ascii="ＭＳ 明朝" w:eastAsia="ＭＳ 明朝" w:hAnsi="ＭＳ 明朝" w:cs="Times New Roman" w:hint="eastAsia"/>
+        </w:rPr>
+        <w:t>から割当を生成する。得られた割当は</w:t>
       </w:r>
       <w:r>
         <w:rPr>
           <w:rFonts w:ascii="ＭＳ 明朝" w:eastAsia="ＭＳ 明朝" w:hAnsi="ＭＳ 明朝" w:cs="Times New Roman"/>
         </w:rPr>
-        <w:t>実現可能性（教科別定員内）、個人合理性（教員が無配属より悪化しない）、および公平性（正当化された嫉妬の不在）を満たす。さらに、本手続で得られる割当は、これらの条件を満たす他のいかなる割当と比較しても教員側にとって少なくとも劣らないという意味で</w:t>
+        <w:t>教科別定員内</w:t>
       </w:r>
       <w:r>
         <w:rPr>
           <w:rFonts w:ascii="ＭＳ 明朝" w:eastAsia="ＭＳ 明朝" w:hAnsi="ＭＳ 明朝" w:cs="Times New Roman" w:hint="eastAsia"/>
         </w:rPr>
+        <w:t>であることを保証する</w:t>
+      </w:r>
+      <w:r>
+        <w:rPr>
+          <w:rFonts w:ascii="ＭＳ 明朝" w:eastAsia="ＭＳ 明朝" w:hAnsi="ＭＳ 明朝" w:cs="Times New Roman"/>
+        </w:rPr>
+        <w:t>実現可能性、個人合理性、および公平性を満たす。さらに、本手続で得られる割当は、これらの条件を満たす他のいかなる割当と比較しても教員側にとって少なくとも劣らないという意味で</w:t>
+      </w:r>
+      <w:r>
+        <w:rPr>
+          <w:rFonts w:ascii="ＭＳ 明朝" w:eastAsia="ＭＳ 明朝" w:hAnsi="ＭＳ 明朝" w:cs="Times New Roman" w:hint="eastAsia"/>
+        </w:rPr>
         <w:t>、</w:t>
       </w:r>
       <w:r>
         <w:rPr>
           <w:rFonts w:ascii="ＭＳ 明朝" w:eastAsia="ＭＳ 明朝" w:hAnsi="ＭＳ 明朝" w:cs="Times New Roman"/>
         </w:rPr>
-        <w:t>教師最適性を満たすことを示す。将来の課題としては、下限制約や教科横断の結合制約を含む一般化、同順位（弱順序）・多様性制約への拡張、計算量評価と実データによる妥当性検証、ならびに確率的配分ル</w:t>
+        <w:t>教師最適性を満たすことを示す。将来の課題としては、下限制約や教科横断の結合制約を含む一般化、同順位・多様性制約への拡張、計算量評価と実データによる妥当性検証、ならびに確率的配分ル</w:t>
       </w:r>
       <w:r>
         <w:rPr>
